--- a/Semester 2/Interactive Data Visualisation/Pawlica_Szymon_R00187226.docx
+++ b/Semester 2/Interactive Data Visualisation/Pawlica_Szymon_R00187226.docx
@@ -74,6 +74,64 @@
           <w:lang w:val="en-GB"/>
         </w:rPr>
         <w:t>R00187226</w:t>
+      </w:r>
+    </w:p>
+    <w:p>
+      <w:pPr>
+        <w:rPr>
+          <w:lang w:val="en-GB"/>
+        </w:rPr>
+      </w:pPr>
+    </w:p>
+    <w:p>
+      <w:pPr>
+        <w:rPr>
+          <w:rFonts w:ascii="Times New Roman" w:hAnsi="Times New Roman" w:cs="Times New Roman"/>
+          <w:b/>
+          <w:bCs/>
+          <w:sz w:val="28"/>
+          <w:szCs w:val="28"/>
+          <w:lang w:val="en-GB"/>
+        </w:rPr>
+      </w:pPr>
+      <w:r>
+        <w:rPr>
+          <w:rFonts w:ascii="Times New Roman" w:hAnsi="Times New Roman" w:cs="Times New Roman"/>
+          <w:b/>
+          <w:bCs/>
+          <w:sz w:val="28"/>
+          <w:szCs w:val="28"/>
+          <w:lang w:val="en-GB"/>
+        </w:rPr>
+        <w:t>Abstract</w:t>
+      </w:r>
+    </w:p>
+    <w:p>
+      <w:pPr>
+        <w:rPr>
+          <w:rFonts w:ascii="Times New Roman" w:hAnsi="Times New Roman" w:cs="Times New Roman"/>
+          <w:sz w:val="24"/>
+          <w:szCs w:val="24"/>
+          <w:lang w:val="en-GB"/>
+        </w:rPr>
+      </w:pPr>
+      <w:r>
+        <w:rPr>
+          <w:rFonts w:ascii="Times New Roman" w:hAnsi="Times New Roman" w:cs="Times New Roman"/>
+          <w:sz w:val="24"/>
+          <w:szCs w:val="24"/>
+          <w:lang w:val="en-GB"/>
+        </w:rPr>
+        <w:t xml:space="preserve">In this short essay we are going to have a look at </w:t>
+      </w:r>
+      <w:r>
+        <w:rPr>
+          <w:rFonts w:ascii="Times New Roman" w:hAnsi="Times New Roman" w:cs="Times New Roman"/>
+          <w:sz w:val="24"/>
+          <w:szCs w:val="24"/>
+          <w:lang w:val="en-GB"/>
+        </w:rPr>
+        <w:t>an online PC video game price comparer and how it served this information to its users. The positives and the negatives of their approach and how it could be improved.</w:t>
       </w:r>
     </w:p>
     <w:p>
@@ -546,16 +604,149 @@
           <w:szCs w:val="24"/>
           <w:lang w:val="en-GB"/>
         </w:rPr>
-        <w:t xml:space="preserve"> a line graph which is ideal for such data </w:t>
-      </w:r>
-      <w:r>
-        <w:rPr>
-          <w:rFonts w:ascii="Times New Roman" w:hAnsi="Times New Roman" w:cs="Times New Roman"/>
-          <w:sz w:val="24"/>
-          <w:szCs w:val="24"/>
-          <w:lang w:val="en-GB"/>
-        </w:rPr>
-        <w:t>as line graphs are used to compare changes over time</w:t>
+        <w:t xml:space="preserve"> a line graph</w:t>
+      </w:r>
+      <w:r>
+        <w:rPr>
+          <w:rFonts w:ascii="Times New Roman" w:hAnsi="Times New Roman" w:cs="Times New Roman"/>
+          <w:sz w:val="24"/>
+          <w:szCs w:val="24"/>
+          <w:lang w:val="en-GB"/>
+        </w:rPr>
+        <w:t xml:space="preserve"> there may be concerns regarding the simplicity of this graph and how</w:t>
+      </w:r>
+      <w:r>
+        <w:rPr>
+          <w:rFonts w:ascii="Times New Roman" w:hAnsi="Times New Roman" w:cs="Times New Roman"/>
+          <w:sz w:val="24"/>
+          <w:szCs w:val="24"/>
+          <w:lang w:val="en-GB"/>
+        </w:rPr>
+        <w:t xml:space="preserve"> line graphs</w:t>
+      </w:r>
+      <w:r>
+        <w:rPr>
+          <w:rFonts w:ascii="Times New Roman" w:hAnsi="Times New Roman" w:cs="Times New Roman"/>
+          <w:sz w:val="24"/>
+          <w:szCs w:val="24"/>
+          <w:lang w:val="en-GB"/>
+        </w:rPr>
+        <w:t xml:space="preserve"> can be interpreted</w:t>
+      </w:r>
+      <w:sdt>
+        <w:sdtPr>
+          <w:rPr>
+            <w:rFonts w:ascii="Times New Roman" w:hAnsi="Times New Roman" w:cs="Times New Roman"/>
+            <w:sz w:val="24"/>
+            <w:szCs w:val="24"/>
+            <w:lang w:val="en-GB"/>
+          </w:rPr>
+          <w:id w:val="897938306"/>
+          <w:citation/>
+        </w:sdtPr>
+        <w:sdtContent>
+          <w:r>
+            <w:rPr>
+              <w:rFonts w:ascii="Times New Roman" w:hAnsi="Times New Roman" w:cs="Times New Roman"/>
+              <w:sz w:val="24"/>
+              <w:szCs w:val="24"/>
+              <w:lang w:val="en-GB"/>
+            </w:rPr>
+            <w:fldChar w:fldCharType="begin"/>
+          </w:r>
+          <w:r>
+            <w:rPr>
+              <w:rFonts w:ascii="Times New Roman" w:hAnsi="Times New Roman" w:cs="Times New Roman"/>
+              <w:sz w:val="24"/>
+              <w:szCs w:val="24"/>
+              <w:lang w:val="en-GB"/>
+            </w:rPr>
+            <w:instrText xml:space="preserve"> CITATION htt3 \l 2057 </w:instrText>
+          </w:r>
+          <w:r>
+            <w:rPr>
+              <w:rFonts w:ascii="Times New Roman" w:hAnsi="Times New Roman" w:cs="Times New Roman"/>
+              <w:sz w:val="24"/>
+              <w:szCs w:val="24"/>
+              <w:lang w:val="en-GB"/>
+            </w:rPr>
+            <w:fldChar w:fldCharType="separate"/>
+          </w:r>
+          <w:r>
+            <w:rPr>
+              <w:rFonts w:ascii="Times New Roman" w:hAnsi="Times New Roman" w:cs="Times New Roman"/>
+              <w:noProof/>
+              <w:sz w:val="24"/>
+              <w:szCs w:val="24"/>
+              <w:lang w:val="en-GB"/>
+            </w:rPr>
+            <w:t xml:space="preserve"> </w:t>
+          </w:r>
+          <w:r>
+            <w:rPr>
+              <w:rFonts w:ascii="Times New Roman" w:hAnsi="Times New Roman" w:cs="Times New Roman"/>
+              <w:noProof/>
+              <w:sz w:val="24"/>
+              <w:szCs w:val="24"/>
+              <w:lang w:val="en-GB"/>
+            </w:rPr>
+            <w:t>[2]</w:t>
+          </w:r>
+          <w:r>
+            <w:rPr>
+              <w:rFonts w:ascii="Times New Roman" w:hAnsi="Times New Roman" w:cs="Times New Roman"/>
+              <w:sz w:val="24"/>
+              <w:szCs w:val="24"/>
+              <w:lang w:val="en-GB"/>
+            </w:rPr>
+            <w:fldChar w:fldCharType="end"/>
+          </w:r>
+        </w:sdtContent>
+      </w:sdt>
+      <w:r>
+        <w:rPr>
+          <w:rFonts w:ascii="Times New Roman" w:hAnsi="Times New Roman" w:cs="Times New Roman"/>
+          <w:sz w:val="24"/>
+          <w:szCs w:val="24"/>
+          <w:lang w:val="en-GB"/>
+        </w:rPr>
+        <w:t>, however taking into account the content that is being compared makes a line graph</w:t>
+      </w:r>
+      <w:r>
+        <w:rPr>
+          <w:rFonts w:ascii="Times New Roman" w:hAnsi="Times New Roman" w:cs="Times New Roman"/>
+          <w:sz w:val="24"/>
+          <w:szCs w:val="24"/>
+          <w:lang w:val="en-GB"/>
+        </w:rPr>
+        <w:t xml:space="preserve"> ideal for such data </w:t>
+      </w:r>
+      <w:r>
+        <w:rPr>
+          <w:rFonts w:ascii="Times New Roman" w:hAnsi="Times New Roman" w:cs="Times New Roman"/>
+          <w:sz w:val="24"/>
+          <w:szCs w:val="24"/>
+          <w:lang w:val="en-GB"/>
+        </w:rPr>
+        <w:t xml:space="preserve">as </w:t>
+      </w:r>
+      <w:r>
+        <w:rPr>
+          <w:rFonts w:ascii="Times New Roman" w:hAnsi="Times New Roman" w:cs="Times New Roman"/>
+          <w:sz w:val="24"/>
+          <w:szCs w:val="24"/>
+          <w:lang w:val="en-GB"/>
+        </w:rPr>
+        <w:t xml:space="preserve">it allows to see a clear difference between the prices </w:t>
+      </w:r>
+      <w:r>
+        <w:rPr>
+          <w:rFonts w:ascii="Times New Roman" w:hAnsi="Times New Roman" w:cs="Times New Roman"/>
+          <w:sz w:val="24"/>
+          <w:szCs w:val="24"/>
+          <w:lang w:val="en-GB"/>
+        </w:rPr>
+        <w:t>over time</w:t>
       </w:r>
       <w:r>
         <w:rPr>
@@ -565,6 +756,15 @@
           <w:lang w:val="en-GB"/>
         </w:rPr>
         <w:t xml:space="preserve"> </w:t>
+      </w:r>
+      <w:r>
+        <w:rPr>
+          <w:rFonts w:ascii="Times New Roman" w:hAnsi="Times New Roman" w:cs="Times New Roman"/>
+          <w:sz w:val="24"/>
+          <w:szCs w:val="24"/>
+          <w:lang w:val="en-GB"/>
+        </w:rPr>
+        <w:t>a long period of time</w:t>
       </w:r>
       <w:sdt>
         <w:sdtPr>
@@ -613,7 +813,17 @@
               <w:szCs w:val="24"/>
               <w:lang w:val="en-GB"/>
             </w:rPr>
-            <w:t>[2]</w:t>
+            <w:t xml:space="preserve"> </w:t>
+          </w:r>
+          <w:r>
+            <w:rPr>
+              <w:rFonts w:ascii="Times New Roman" w:hAnsi="Times New Roman" w:cs="Times New Roman"/>
+              <w:noProof/>
+              <w:sz w:val="24"/>
+              <w:szCs w:val="24"/>
+              <w:lang w:val="en-GB"/>
+            </w:rPr>
+            <w:t>[3]</w:t>
           </w:r>
           <w:r>
             <w:rPr>
@@ -633,15 +843,6 @@
           <w:szCs w:val="24"/>
           <w:lang w:val="en-GB"/>
         </w:rPr>
-        <w:t>, I would improve or incorporate my own version of their graph</w:t>
-      </w:r>
-      <w:r>
-        <w:rPr>
-          <w:rFonts w:ascii="Times New Roman" w:hAnsi="Times New Roman" w:cs="Times New Roman"/>
-          <w:sz w:val="24"/>
-          <w:szCs w:val="24"/>
-          <w:lang w:val="en-GB"/>
-        </w:rPr>
         <w:t>.</w:t>
       </w:r>
       <w:r>
@@ -725,7 +926,25 @@
           <w:szCs w:val="24"/>
           <w:lang w:val="en-GB"/>
         </w:rPr>
-        <w:t xml:space="preserve"> see data from the last month, 3 months, 1 year etc., or to view either line specifically</w:t>
+        <w:t xml:space="preserve"> see data from the last month, 3 months, 1 year etc., </w:t>
+      </w:r>
+      <w:r>
+        <w:rPr>
+          <w:rFonts w:ascii="Times New Roman" w:hAnsi="Times New Roman" w:cs="Times New Roman"/>
+          <w:sz w:val="24"/>
+          <w:szCs w:val="24"/>
+          <w:lang w:val="en-GB"/>
+        </w:rPr>
+        <w:t>and</w:t>
+      </w:r>
+      <w:r>
+        <w:rPr>
+          <w:rFonts w:ascii="Times New Roman" w:hAnsi="Times New Roman" w:cs="Times New Roman"/>
+          <w:sz w:val="24"/>
+          <w:szCs w:val="24"/>
+          <w:lang w:val="en-GB"/>
+        </w:rPr>
+        <w:t xml:space="preserve"> to view either line specifically</w:t>
       </w:r>
       <w:r>
         <w:rPr>
@@ -761,6 +980,7 @@
           <w:noProof/>
           <w14:ligatures w14:val="standardContextual"/>
         </w:rPr>
+        <w:lastRenderedPageBreak/>
         <w:drawing>
           <wp:inline distT="0" distB="0" distL="0" distR="0" wp14:anchorId="27E5DD39" wp14:editId="52CF5AC8">
             <wp:extent cx="5731510" cy="2471420"/>
@@ -808,39 +1028,6 @@
           <w:lang w:val="en-GB"/>
         </w:rPr>
       </w:pPr>
-    </w:p>
-    <w:p>
-      <w:pPr>
-        <w:jc w:val="both"/>
-        <w:rPr>
-          <w:rFonts w:ascii="Times New Roman" w:hAnsi="Times New Roman" w:cs="Times New Roman"/>
-          <w:sz w:val="24"/>
-          <w:szCs w:val="24"/>
-          <w:lang w:val="en-GB"/>
-        </w:rPr>
-      </w:pPr>
-    </w:p>
-    <w:p>
-      <w:pPr>
-        <w:jc w:val="both"/>
-        <w:rPr>
-          <w:rFonts w:ascii="Times New Roman" w:hAnsi="Times New Roman" w:cs="Times New Roman"/>
-          <w:sz w:val="24"/>
-          <w:szCs w:val="24"/>
-          <w:lang w:val="en-GB"/>
-        </w:rPr>
-      </w:pPr>
-    </w:p>
-    <w:p>
-      <w:pPr>
-        <w:jc w:val="both"/>
-        <w:rPr>
-          <w:rFonts w:ascii="Times New Roman" w:hAnsi="Times New Roman" w:cs="Times New Roman"/>
-          <w:sz w:val="24"/>
-          <w:szCs w:val="24"/>
-          <w:lang w:val="en-GB"/>
-        </w:rPr>
-      </w:pPr>
       <w:r>
         <w:rPr>
           <w:rFonts w:ascii="Times New Roman" w:hAnsi="Times New Roman" w:cs="Times New Roman"/>
@@ -1045,7 +1232,43 @@
           <w:szCs w:val="24"/>
           <w:lang w:val="en-GB"/>
         </w:rPr>
-        <w:t xml:space="preserve"> can already be toggled on or off, adding such functionality for all the stores would not be difficult and so it would not be a large clutter of lines.</w:t>
+        <w:t xml:space="preserve"> can already be toggled on or off, adding such functionality for all the stores </w:t>
+      </w:r>
+      <w:r>
+        <w:rPr>
+          <w:rFonts w:ascii="Times New Roman" w:hAnsi="Times New Roman" w:cs="Times New Roman"/>
+          <w:sz w:val="24"/>
+          <w:szCs w:val="24"/>
+          <w:lang w:val="en-GB"/>
+        </w:rPr>
+        <w:t>should</w:t>
+      </w:r>
+      <w:r>
+        <w:rPr>
+          <w:rFonts w:ascii="Times New Roman" w:hAnsi="Times New Roman" w:cs="Times New Roman"/>
+          <w:sz w:val="24"/>
+          <w:szCs w:val="24"/>
+          <w:lang w:val="en-GB"/>
+        </w:rPr>
+        <w:t xml:space="preserve"> not be </w:t>
+      </w:r>
+      <w:r>
+        <w:rPr>
+          <w:rFonts w:ascii="Times New Roman" w:hAnsi="Times New Roman" w:cs="Times New Roman"/>
+          <w:sz w:val="24"/>
+          <w:szCs w:val="24"/>
+          <w:lang w:val="en-GB"/>
+        </w:rPr>
+        <w:t xml:space="preserve">too </w:t>
+      </w:r>
+      <w:r>
+        <w:rPr>
+          <w:rFonts w:ascii="Times New Roman" w:hAnsi="Times New Roman" w:cs="Times New Roman"/>
+          <w:sz w:val="24"/>
+          <w:szCs w:val="24"/>
+          <w:lang w:val="en-GB"/>
+        </w:rPr>
+        <w:t>difficult and so it would not be a large clutter of lines.</w:t>
       </w:r>
     </w:p>
     <w:p>
@@ -1114,7 +1337,7 @@
               <w:szCs w:val="24"/>
               <w:lang w:val="en-GB"/>
             </w:rPr>
-            <w:t>[3]</w:t>
+            <w:t>[4]</w:t>
           </w:r>
           <w:r>
             <w:rPr>
@@ -1163,7 +1386,17 @@
           <w:szCs w:val="24"/>
           <w:lang w:val="en-GB"/>
         </w:rPr>
-        <w:t xml:space="preserve"> something like a bar chart or butterfly chart would </w:t>
+        <w:t xml:space="preserve"> something like </w:t>
+      </w:r>
+      <w:r>
+        <w:rPr>
+          <w:rFonts w:ascii="Times New Roman" w:hAnsi="Times New Roman" w:cs="Times New Roman"/>
+          <w:sz w:val="24"/>
+          <w:szCs w:val="24"/>
+          <w:lang w:val="en-GB"/>
+        </w:rPr>
+        <w:lastRenderedPageBreak/>
+        <w:t xml:space="preserve">a bar chart or butterfly chart would </w:t>
       </w:r>
       <w:r>
         <w:rPr>
@@ -1239,17 +1472,7 @@
           <w:szCs w:val="24"/>
           <w:lang w:val="en-GB"/>
         </w:rPr>
-        <w:t xml:space="preserve">Cons of line graphs are that they can get rather messy when including many lines, however this can be overcome by allowing lines to be toggled on/off. It can only represent data which </w:t>
-      </w:r>
-      <w:r>
-        <w:rPr>
-          <w:rFonts w:ascii="Times New Roman" w:hAnsi="Times New Roman" w:cs="Times New Roman"/>
-          <w:sz w:val="24"/>
-          <w:szCs w:val="24"/>
-          <w:lang w:val="en-GB"/>
-        </w:rPr>
-        <w:lastRenderedPageBreak/>
-        <w:t xml:space="preserve">contains numerical values. It isn’t the best at representing wide ranges of data and can pose challenges for fractions and decimals. </w:t>
+        <w:t xml:space="preserve">Cons of line graphs are that they can get rather messy when including many lines, however this can be overcome by allowing lines to be toggled on/off. It can only represent data which contains numerical values. It isn’t the best at representing wide ranges of data and can pose challenges for fractions and decimals. </w:t>
       </w:r>
     </w:p>
     <w:p>
@@ -1491,7 +1714,7 @@
               </w:tblGrid>
               <w:tr>
                 <w:trPr>
-                  <w:divId w:val="1328703148"/>
+                  <w:divId w:val="1181427967"/>
                   <w:tblCellSpacing w:w="15" w:type="dxa"/>
                 </w:trPr>
                 <w:tc>
@@ -1543,7 +1766,7 @@
               </w:tr>
               <w:tr>
                 <w:trPr>
-                  <w:divId w:val="1328703148"/>
+                  <w:divId w:val="1181427967"/>
                   <w:tblCellSpacing w:w="15" w:type="dxa"/>
                 </w:trPr>
                 <w:tc>
@@ -1586,14 +1809,14 @@
                         <w:noProof/>
                         <w:lang w:val="en-US"/>
                       </w:rPr>
-                      <w:t xml:space="preserve">https://www.researchgate.net/profile/Adebowale-Shadare/publication/311597028_DATA_VISUALIZATION/links/5851945608aef7d0309f20a7/DATA-VISUALIZATION.pdf. </w:t>
+                      <w:t xml:space="preserve">https://www.researchgate.net/publication/232592569_Conceptual_Limitations_in_Comprehending_Line_Graphs. </w:t>
                     </w:r>
                   </w:p>
                 </w:tc>
               </w:tr>
               <w:tr>
                 <w:trPr>
-                  <w:divId w:val="1328703148"/>
+                  <w:divId w:val="1181427967"/>
                   <w:tblCellSpacing w:w="15" w:type="dxa"/>
                 </w:trPr>
                 <w:tc>
@@ -1636,6 +1859,56 @@
                         <w:noProof/>
                         <w:lang w:val="en-US"/>
                       </w:rPr>
+                      <w:t xml:space="preserve">https://www.researchgate.net/profile/Adebowale-Shadare/publication/311597028_DATA_VISUALIZATION/links/5851945608aef7d0309f20a7/DATA-VISUALIZATION.pdf. </w:t>
+                    </w:r>
+                  </w:p>
+                </w:tc>
+              </w:tr>
+              <w:tr>
+                <w:trPr>
+                  <w:divId w:val="1181427967"/>
+                  <w:tblCellSpacing w:w="15" w:type="dxa"/>
+                </w:trPr>
+                <w:tc>
+                  <w:tcPr>
+                    <w:tcW w:w="50" w:type="pct"/>
+                    <w:hideMark/>
+                  </w:tcPr>
+                  <w:p>
+                    <w:pPr>
+                      <w:pStyle w:val="Bibliography"/>
+                      <w:rPr>
+                        <w:noProof/>
+                        <w:lang w:val="en-US"/>
+                      </w:rPr>
+                    </w:pPr>
+                    <w:r>
+                      <w:rPr>
+                        <w:noProof/>
+                        <w:lang w:val="en-US"/>
+                      </w:rPr>
+                      <w:t xml:space="preserve">[4] </w:t>
+                    </w:r>
+                  </w:p>
+                </w:tc>
+                <w:tc>
+                  <w:tcPr>
+                    <w:tcW w:w="0" w:type="auto"/>
+                    <w:hideMark/>
+                  </w:tcPr>
+                  <w:p>
+                    <w:pPr>
+                      <w:pStyle w:val="Bibliography"/>
+                      <w:rPr>
+                        <w:noProof/>
+                        <w:lang w:val="en-US"/>
+                      </w:rPr>
+                    </w:pPr>
+                    <w:r>
+                      <w:rPr>
+                        <w:noProof/>
+                        <w:lang w:val="en-US"/>
+                      </w:rPr>
                       <w:t xml:space="preserve">https://onlinelibrary.wiley.com/doi/pdf/10.1111/j.1756-8765.2009.01066.x. </w:t>
                     </w:r>
                   </w:p>
@@ -1644,7 +1917,7 @@
             </w:tbl>
             <w:p>
               <w:pPr>
-                <w:divId w:val="1328703148"/>
+                <w:divId w:val="1181427967"/>
                 <w:rPr>
                   <w:rFonts w:eastAsia="Times New Roman"/>
                   <w:noProof/>
@@ -1666,18 +1939,6 @@
         </w:sdt>
       </w:sdtContent>
     </w:sdt>
-    <w:p>
-      <w:pPr>
-        <w:rPr>
-          <w:rFonts w:ascii="Times New Roman" w:hAnsi="Times New Roman" w:cs="Times New Roman"/>
-          <w:b/>
-          <w:bCs/>
-          <w:sz w:val="28"/>
-          <w:szCs w:val="28"/>
-          <w:lang w:val="en-GB"/>
-        </w:rPr>
-      </w:pPr>
-    </w:p>
     <w:sectPr>
       <w:pgSz w:w="11906" w:h="16838"/>
       <w:pgMar w:top="1440" w:right="1440" w:bottom="1440" w:left="1440" w:header="708" w:footer="708" w:gutter="0"/>
@@ -2480,7 +2741,7 @@
         </b:NameList>
       </b:Author>
     </b:Author>
-    <b:RefOrder>2</b:RefOrder>
+    <b:RefOrder>3</b:RefOrder>
   </b:Source>
   <b:Source>
     <b:Tag>htt1</b:Tag>
@@ -2510,13 +2771,28 @@
         </b:NameList>
       </b:Author>
     </b:Author>
-    <b:RefOrder>3</b:RefOrder>
+    <b:RefOrder>4</b:RefOrder>
+  </b:Source>
+  <b:Source>
+    <b:Tag>htt3</b:Tag>
+    <b:SourceType>Misc</b:SourceType>
+    <b:Guid>{286A8C9B-25DB-4D44-A2DB-948AE94582C4}</b:Guid>
+    <b:Author>
+      <b:Author>
+        <b:NameList>
+          <b:Person>
+            <b:Last>https://www.researchgate.net/publication/232592569_Conceptual_Limitations_in_Comprehending_Line_Graphs</b:Last>
+          </b:Person>
+        </b:NameList>
+      </b:Author>
+    </b:Author>
+    <b:RefOrder>2</b:RefOrder>
   </b:Source>
 </b:Sources>
 </file>
 
 <file path=customXml/itemProps1.xml><?xml version="1.0" encoding="utf-8"?>
-<ds:datastoreItem xmlns:ds="http://schemas.openxmlformats.org/officeDocument/2006/customXml" ds:itemID="{1B67030B-CC8C-49D1-8C1D-3A06504151CD}">
+<ds:datastoreItem xmlns:ds="http://schemas.openxmlformats.org/officeDocument/2006/customXml" ds:itemID="{9668A6E9-82A7-4B94-8F7A-C83774E18960}">
   <ds:schemaRefs>
     <ds:schemaRef ds:uri="http://schemas.openxmlformats.org/officeDocument/2006/bibliography"/>
   </ds:schemaRefs>

--- a/Semester 2/Interactive Data Visualisation/Pawlica_Szymon_R00187226.docx
+++ b/Semester 2/Interactive Data Visualisation/Pawlica_Szymon_R00187226.docx
@@ -1396,7 +1396,43 @@
           <w:lang w:val="en-GB"/>
         </w:rPr>
         <w:lastRenderedPageBreak/>
-        <w:t xml:space="preserve">a bar chart or butterfly chart would </w:t>
+        <w:t>a bar chart</w:t>
+      </w:r>
+      <w:r>
+        <w:rPr>
+          <w:rFonts w:ascii="Times New Roman" w:hAnsi="Times New Roman" w:cs="Times New Roman"/>
+          <w:sz w:val="24"/>
+          <w:szCs w:val="24"/>
+          <w:lang w:val="en-GB"/>
+        </w:rPr>
+        <w:t xml:space="preserve"> or </w:t>
+      </w:r>
+      <w:r>
+        <w:rPr>
+          <w:rFonts w:ascii="Times New Roman" w:hAnsi="Times New Roman" w:cs="Times New Roman"/>
+          <w:sz w:val="24"/>
+          <w:szCs w:val="24"/>
+          <w:lang w:val="en-GB"/>
+        </w:rPr>
+        <w:t>butterfly chart</w:t>
+      </w:r>
+      <w:r>
+        <w:rPr>
+          <w:rFonts w:ascii="Times New Roman" w:hAnsi="Times New Roman" w:cs="Times New Roman"/>
+          <w:sz w:val="24"/>
+          <w:szCs w:val="24"/>
+          <w:lang w:val="en-GB"/>
+        </w:rPr>
+        <w:t xml:space="preserve"> </w:t>
+      </w:r>
+      <w:r>
+        <w:rPr>
+          <w:rFonts w:ascii="Times New Roman" w:hAnsi="Times New Roman" w:cs="Times New Roman"/>
+          <w:sz w:val="24"/>
+          <w:szCs w:val="24"/>
+          <w:lang w:val="en-GB"/>
+        </w:rPr>
+        <w:t xml:space="preserve">would </w:t>
       </w:r>
       <w:r>
         <w:rPr>
@@ -1414,7 +1450,25 @@
           <w:szCs w:val="24"/>
           <w:lang w:val="en-GB"/>
         </w:rPr>
-        <w:t xml:space="preserve"> more effective as it would allow users to </w:t>
+        <w:t xml:space="preserve"> more </w:t>
+      </w:r>
+      <w:r>
+        <w:rPr>
+          <w:rFonts w:ascii="Times New Roman" w:hAnsi="Times New Roman" w:cs="Times New Roman"/>
+          <w:sz w:val="24"/>
+          <w:szCs w:val="24"/>
+          <w:lang w:val="en-GB"/>
+        </w:rPr>
+        <w:t>appropriate</w:t>
+      </w:r>
+      <w:r>
+        <w:rPr>
+          <w:rFonts w:ascii="Times New Roman" w:hAnsi="Times New Roman" w:cs="Times New Roman"/>
+          <w:sz w:val="24"/>
+          <w:szCs w:val="24"/>
+          <w:lang w:val="en-GB"/>
+        </w:rPr>
+        <w:t xml:space="preserve"> as it would allow users to </w:t>
       </w:r>
       <w:r>
         <w:rPr>
@@ -1603,6 +1657,60 @@
         </w:rPr>
         <w:t xml:space="preserve"> graph to represent average monthly or weekly prices using a bar/butterfly graph.</w:t>
       </w:r>
+    </w:p>
+    <w:p>
+      <w:pPr>
+        <w:jc w:val="both"/>
+        <w:rPr>
+          <w:rFonts w:ascii="Times New Roman" w:hAnsi="Times New Roman" w:cs="Times New Roman"/>
+          <w:sz w:val="24"/>
+          <w:szCs w:val="24"/>
+          <w:lang w:val="en-GB"/>
+        </w:rPr>
+      </w:pPr>
+    </w:p>
+    <w:p>
+      <w:pPr>
+        <w:jc w:val="both"/>
+        <w:rPr>
+          <w:rFonts w:ascii="Times New Roman" w:hAnsi="Times New Roman" w:cs="Times New Roman"/>
+          <w:sz w:val="24"/>
+          <w:szCs w:val="24"/>
+          <w:lang w:val="en-GB"/>
+        </w:rPr>
+      </w:pPr>
+      <w:r>
+        <w:rPr>
+          <w:rFonts w:ascii="Times New Roman" w:hAnsi="Times New Roman" w:cs="Times New Roman"/>
+          <w:sz w:val="24"/>
+          <w:szCs w:val="24"/>
+          <w:lang w:val="en-GB"/>
+        </w:rPr>
+        <w:t xml:space="preserve">Video Link: </w:t>
+      </w:r>
+    </w:p>
+    <w:p>
+      <w:pPr>
+        <w:jc w:val="both"/>
+        <w:rPr>
+          <w:rFonts w:ascii="Times New Roman" w:hAnsi="Times New Roman" w:cs="Times New Roman"/>
+          <w:sz w:val="24"/>
+          <w:szCs w:val="24"/>
+          <w:lang w:val="en-GB"/>
+        </w:rPr>
+      </w:pPr>
+      <w:hyperlink r:id="rId7" w:history="1">
+        <w:r>
+          <w:rPr>
+            <w:rStyle w:val="Hyperlink"/>
+            <w:rFonts w:ascii="Times New Roman" w:hAnsi="Times New Roman" w:cs="Times New Roman"/>
+            <w:sz w:val="24"/>
+            <w:szCs w:val="24"/>
+            <w:lang w:val="en-GB"/>
+          </w:rPr>
+          <w:t>https://drive.google.com/file/d/1b3I3LFjhqT_kMklYnHjwRY2gUG5zUdfY/view?usp=share_link</w:t>
+        </w:r>
+      </w:hyperlink>
     </w:p>
     <w:p>
       <w:pPr>
@@ -2428,6 +2536,41 @@
     <w:unhideWhenUsed/>
     <w:rsid w:val="002A7FBC"/>
   </w:style>
+  <w:style w:type="character" w:styleId="Hyperlink">
+    <w:name w:val="Hyperlink"/>
+    <w:basedOn w:val="DefaultParagraphFont"/>
+    <w:uiPriority w:val="99"/>
+    <w:unhideWhenUsed/>
+    <w:rsid w:val="000B553B"/>
+    <w:rPr>
+      <w:color w:val="0563C1" w:themeColor="hyperlink"/>
+      <w:u w:val="single"/>
+    </w:rPr>
+  </w:style>
+  <w:style w:type="character" w:styleId="UnresolvedMention">
+    <w:name w:val="Unresolved Mention"/>
+    <w:basedOn w:val="DefaultParagraphFont"/>
+    <w:uiPriority w:val="99"/>
+    <w:semiHidden/>
+    <w:unhideWhenUsed/>
+    <w:rsid w:val="000B553B"/>
+    <w:rPr>
+      <w:color w:val="605E5C"/>
+      <w:shd w:val="clear" w:color="auto" w:fill="E1DFDD"/>
+    </w:rPr>
+  </w:style>
+  <w:style w:type="character" w:styleId="FollowedHyperlink">
+    <w:name w:val="FollowedHyperlink"/>
+    <w:basedOn w:val="DefaultParagraphFont"/>
+    <w:uiPriority w:val="99"/>
+    <w:semiHidden/>
+    <w:unhideWhenUsed/>
+    <w:rsid w:val="000B553B"/>
+    <w:rPr>
+      <w:color w:val="954F72" w:themeColor="followedHyperlink"/>
+      <w:u w:val="single"/>
+    </w:rPr>
+  </w:style>
 </w:styles>
 </file>
 
